--- a/FINAL_EXAM/notes.docx
+++ b/FINAL_EXAM/notes.docx
@@ -79,8 +79,6 @@
       <w:r>
         <w:t>orting ASCII characters</w:t>
       </w:r>
-      <w:bookmarkStart w:id="0" w:name="_GoBack"/>
-      <w:bookmarkEnd w:id="0"/>
     </w:p>
     <w:p>
       <w:pPr>
@@ -203,6 +201,104 @@
       </w:r>
       <w:r>
         <w:t xml:space="preserve"> sub-graphs with no path connecting to each other)</w:t>
+      </w:r>
+    </w:p>
+    <w:p/>
+    <w:p>
+      <w:r>
+        <w:rPr>
+          <w:b/>
+        </w:rPr>
+        <w:t>EXAM</w:t>
+      </w:r>
+      <w:r>
+        <w:rPr>
+          <w:b/>
+        </w:rPr>
+        <w:t xml:space="preserve"> STRATEGY</w:t>
+      </w:r>
+      <w:bookmarkStart w:id="0" w:name="_GoBack"/>
+      <w:bookmarkEnd w:id="0"/>
+    </w:p>
+    <w:p>
+      <w:pPr>
+        <w:pStyle w:val="ListParagraph"/>
+        <w:numPr>
+          <w:ilvl w:val="0"/>
+          <w:numId w:val="4"/>
+        </w:numPr>
+      </w:pPr>
+      <w:r>
+        <w:t>3 hour total exam.</w:t>
+      </w:r>
+    </w:p>
+    <w:p>
+      <w:pPr>
+        <w:pStyle w:val="ListParagraph"/>
+        <w:numPr>
+          <w:ilvl w:val="1"/>
+          <w:numId w:val="4"/>
+        </w:numPr>
+      </w:pPr>
+      <w:r>
+        <w:t>Suggested to spend 50% on Prac / 50% on Theory</w:t>
+      </w:r>
+    </w:p>
+    <w:p>
+      <w:pPr>
+        <w:pStyle w:val="ListParagraph"/>
+        <w:numPr>
+          <w:ilvl w:val="0"/>
+          <w:numId w:val="4"/>
+        </w:numPr>
+      </w:pPr>
+      <w:r>
+        <w:t>PART 1: Prac Exam</w:t>
+      </w:r>
+    </w:p>
+    <w:p>
+      <w:pPr>
+        <w:pStyle w:val="ListParagraph"/>
+        <w:numPr>
+          <w:ilvl w:val="1"/>
+          <w:numId w:val="4"/>
+        </w:numPr>
+      </w:pPr>
+      <w:r>
+        <w:t>Spend 2 hours on prac</w:t>
+      </w:r>
+    </w:p>
+    <w:p>
+      <w:pPr>
+        <w:pStyle w:val="ListParagraph"/>
+        <w:numPr>
+          <w:ilvl w:val="0"/>
+          <w:numId w:val="4"/>
+        </w:numPr>
+      </w:pPr>
+      <w:r>
+        <w:t>PART 2: Theory Exam</w:t>
+      </w:r>
+    </w:p>
+    <w:p>
+      <w:pPr>
+        <w:pStyle w:val="ListParagraph"/>
+        <w:numPr>
+          <w:ilvl w:val="1"/>
+          <w:numId w:val="4"/>
+        </w:numPr>
+      </w:pPr>
+      <w:r>
+        <w:t xml:space="preserve">Spend 1 hour on theory </w:t>
+      </w:r>
+      <w:r>
+        <w:sym w:font="Wingdings" w:char="F0E0"/>
+      </w:r>
+      <w:r>
+        <w:t xml:space="preserve"> then go back to prac to maximise marks</w:t>
+      </w:r>
+      <w:r>
+        <w:t xml:space="preserve"> for prac</w:t>
       </w:r>
     </w:p>
     <w:p/>
@@ -563,6 +659,119 @@
       </w:rPr>
     </w:lvl>
   </w:abstractNum>
+  <w:abstractNum w:abstractNumId="3">
+    <w:nsid w:val="57CC7DB1"/>
+    <w:multiLevelType w:val="hybridMultilevel"/>
+    <w:tmpl w:val="91EEBDF6"/>
+    <w:lvl w:ilvl="0" w:tplc="04090001">
+      <w:start w:val="1"/>
+      <w:numFmt w:val="bullet"/>
+      <w:lvlText w:val=""/>
+      <w:lvlJc w:val="left"/>
+      <w:pPr>
+        <w:ind w:left="720" w:hanging="360"/>
+      </w:pPr>
+      <w:rPr>
+        <w:rFonts w:ascii="Symbol" w:hAnsi="Symbol" w:hint="default"/>
+      </w:rPr>
+    </w:lvl>
+    <w:lvl w:ilvl="1" w:tplc="04090003">
+      <w:start w:val="1"/>
+      <w:numFmt w:val="bullet"/>
+      <w:lvlText w:val="o"/>
+      <w:lvlJc w:val="left"/>
+      <w:pPr>
+        <w:ind w:left="1440" w:hanging="360"/>
+      </w:pPr>
+      <w:rPr>
+        <w:rFonts w:ascii="Courier New" w:hAnsi="Courier New" w:cs="Courier New" w:hint="default"/>
+      </w:rPr>
+    </w:lvl>
+    <w:lvl w:ilvl="2" w:tplc="04090005" w:tentative="1">
+      <w:start w:val="1"/>
+      <w:numFmt w:val="bullet"/>
+      <w:lvlText w:val=""/>
+      <w:lvlJc w:val="left"/>
+      <w:pPr>
+        <w:ind w:left="2160" w:hanging="360"/>
+      </w:pPr>
+      <w:rPr>
+        <w:rFonts w:ascii="Wingdings" w:hAnsi="Wingdings" w:hint="default"/>
+      </w:rPr>
+    </w:lvl>
+    <w:lvl w:ilvl="3" w:tplc="04090001" w:tentative="1">
+      <w:start w:val="1"/>
+      <w:numFmt w:val="bullet"/>
+      <w:lvlText w:val=""/>
+      <w:lvlJc w:val="left"/>
+      <w:pPr>
+        <w:ind w:left="2880" w:hanging="360"/>
+      </w:pPr>
+      <w:rPr>
+        <w:rFonts w:ascii="Symbol" w:hAnsi="Symbol" w:hint="default"/>
+      </w:rPr>
+    </w:lvl>
+    <w:lvl w:ilvl="4" w:tplc="04090003" w:tentative="1">
+      <w:start w:val="1"/>
+      <w:numFmt w:val="bullet"/>
+      <w:lvlText w:val="o"/>
+      <w:lvlJc w:val="left"/>
+      <w:pPr>
+        <w:ind w:left="3600" w:hanging="360"/>
+      </w:pPr>
+      <w:rPr>
+        <w:rFonts w:ascii="Courier New" w:hAnsi="Courier New" w:cs="Courier New" w:hint="default"/>
+      </w:rPr>
+    </w:lvl>
+    <w:lvl w:ilvl="5" w:tplc="04090005" w:tentative="1">
+      <w:start w:val="1"/>
+      <w:numFmt w:val="bullet"/>
+      <w:lvlText w:val=""/>
+      <w:lvlJc w:val="left"/>
+      <w:pPr>
+        <w:ind w:left="4320" w:hanging="360"/>
+      </w:pPr>
+      <w:rPr>
+        <w:rFonts w:ascii="Wingdings" w:hAnsi="Wingdings" w:hint="default"/>
+      </w:rPr>
+    </w:lvl>
+    <w:lvl w:ilvl="6" w:tplc="04090001" w:tentative="1">
+      <w:start w:val="1"/>
+      <w:numFmt w:val="bullet"/>
+      <w:lvlText w:val=""/>
+      <w:lvlJc w:val="left"/>
+      <w:pPr>
+        <w:ind w:left="5040" w:hanging="360"/>
+      </w:pPr>
+      <w:rPr>
+        <w:rFonts w:ascii="Symbol" w:hAnsi="Symbol" w:hint="default"/>
+      </w:rPr>
+    </w:lvl>
+    <w:lvl w:ilvl="7" w:tplc="04090003" w:tentative="1">
+      <w:start w:val="1"/>
+      <w:numFmt w:val="bullet"/>
+      <w:lvlText w:val="o"/>
+      <w:lvlJc w:val="left"/>
+      <w:pPr>
+        <w:ind w:left="5760" w:hanging="360"/>
+      </w:pPr>
+      <w:rPr>
+        <w:rFonts w:ascii="Courier New" w:hAnsi="Courier New" w:cs="Courier New" w:hint="default"/>
+      </w:rPr>
+    </w:lvl>
+    <w:lvl w:ilvl="8" w:tplc="04090005" w:tentative="1">
+      <w:start w:val="1"/>
+      <w:numFmt w:val="bullet"/>
+      <w:lvlText w:val=""/>
+      <w:lvlJc w:val="left"/>
+      <w:pPr>
+        <w:ind w:left="6480" w:hanging="360"/>
+      </w:pPr>
+      <w:rPr>
+        <w:rFonts w:ascii="Wingdings" w:hAnsi="Wingdings" w:hint="default"/>
+      </w:rPr>
+    </w:lvl>
+  </w:abstractNum>
   <w:num w:numId="1">
     <w:abstractNumId w:val="1"/>
   </w:num>
@@ -571,6 +780,9 @@
   </w:num>
   <w:num w:numId="3">
     <w:abstractNumId w:val="0"/>
+  </w:num>
+  <w:num w:numId="4">
+    <w:abstractNumId w:val="3"/>
   </w:num>
 </w:numbering>
 </file>

--- a/FINAL_EXAM/notes.docx
+++ b/FINAL_EXAM/notes.docx
@@ -217,8 +217,6 @@
         </w:rPr>
         <w:t xml:space="preserve"> STRATEGY</w:t>
       </w:r>
-      <w:bookmarkStart w:id="0" w:name="_GoBack"/>
-      <w:bookmarkEnd w:id="0"/>
     </w:p>
     <w:p>
       <w:pPr>
@@ -302,7 +300,57 @@
       </w:r>
     </w:p>
     <w:p/>
-    <w:p/>
+    <w:p>
+      <w:pPr>
+        <w:rPr>
+          <w:b/>
+          <w:color w:val="FF0000"/>
+        </w:rPr>
+      </w:pPr>
+      <w:r>
+        <w:rPr>
+          <w:b/>
+          <w:color w:val="FF0000"/>
+        </w:rPr>
+        <w:t>POSSIBLE PRAC EXAM QUESTION</w:t>
+      </w:r>
+      <w:r>
+        <w:rPr>
+          <w:b/>
+          <w:color w:val="FF0000"/>
+        </w:rPr>
+        <w:t>S</w:t>
+      </w:r>
+    </w:p>
+    <w:p>
+      <w:pPr>
+        <w:pStyle w:val="ListParagraph"/>
+        <w:numPr>
+          <w:ilvl w:val="0"/>
+          <w:numId w:val="5"/>
+        </w:numPr>
+        <w:rPr>
+          <w:color w:val="000000" w:themeColor="text1"/>
+        </w:rPr>
+      </w:pPr>
+      <w:r>
+        <w:rPr>
+          <w:color w:val="000000" w:themeColor="text1"/>
+        </w:rPr>
+        <w:t>Printing a list recursively / iteratively in REVERSE ORDER</w:t>
+      </w:r>
+    </w:p>
+    <w:p>
+      <w:pPr>
+        <w:rPr>
+          <w:color w:val="000000" w:themeColor="text1"/>
+        </w:rPr>
+      </w:pPr>
+    </w:p>
+    <w:p>
+      <w:bookmarkStart w:id="0" w:name="_GoBack"/>
+      <w:bookmarkEnd w:id="0"/>
+    </w:p>
     <w:p/>
     <w:p/>
     <w:p/>
@@ -772,6 +820,119 @@
       </w:rPr>
     </w:lvl>
   </w:abstractNum>
+  <w:abstractNum w:abstractNumId="4">
+    <w:nsid w:val="606E1FFE"/>
+    <w:multiLevelType w:val="hybridMultilevel"/>
+    <w:tmpl w:val="FC2EF27E"/>
+    <w:lvl w:ilvl="0" w:tplc="04090001">
+      <w:start w:val="1"/>
+      <w:numFmt w:val="bullet"/>
+      <w:lvlText w:val=""/>
+      <w:lvlJc w:val="left"/>
+      <w:pPr>
+        <w:ind w:left="720" w:hanging="360"/>
+      </w:pPr>
+      <w:rPr>
+        <w:rFonts w:ascii="Symbol" w:hAnsi="Symbol" w:hint="default"/>
+      </w:rPr>
+    </w:lvl>
+    <w:lvl w:ilvl="1" w:tplc="04090003" w:tentative="1">
+      <w:start w:val="1"/>
+      <w:numFmt w:val="bullet"/>
+      <w:lvlText w:val="o"/>
+      <w:lvlJc w:val="left"/>
+      <w:pPr>
+        <w:ind w:left="1440" w:hanging="360"/>
+      </w:pPr>
+      <w:rPr>
+        <w:rFonts w:ascii="Courier New" w:hAnsi="Courier New" w:cs="Courier New" w:hint="default"/>
+      </w:rPr>
+    </w:lvl>
+    <w:lvl w:ilvl="2" w:tplc="04090005" w:tentative="1">
+      <w:start w:val="1"/>
+      <w:numFmt w:val="bullet"/>
+      <w:lvlText w:val=""/>
+      <w:lvlJc w:val="left"/>
+      <w:pPr>
+        <w:ind w:left="2160" w:hanging="360"/>
+      </w:pPr>
+      <w:rPr>
+        <w:rFonts w:ascii="Wingdings" w:hAnsi="Wingdings" w:hint="default"/>
+      </w:rPr>
+    </w:lvl>
+    <w:lvl w:ilvl="3" w:tplc="04090001" w:tentative="1">
+      <w:start w:val="1"/>
+      <w:numFmt w:val="bullet"/>
+      <w:lvlText w:val=""/>
+      <w:lvlJc w:val="left"/>
+      <w:pPr>
+        <w:ind w:left="2880" w:hanging="360"/>
+      </w:pPr>
+      <w:rPr>
+        <w:rFonts w:ascii="Symbol" w:hAnsi="Symbol" w:hint="default"/>
+      </w:rPr>
+    </w:lvl>
+    <w:lvl w:ilvl="4" w:tplc="04090003" w:tentative="1">
+      <w:start w:val="1"/>
+      <w:numFmt w:val="bullet"/>
+      <w:lvlText w:val="o"/>
+      <w:lvlJc w:val="left"/>
+      <w:pPr>
+        <w:ind w:left="3600" w:hanging="360"/>
+      </w:pPr>
+      <w:rPr>
+        <w:rFonts w:ascii="Courier New" w:hAnsi="Courier New" w:cs="Courier New" w:hint="default"/>
+      </w:rPr>
+    </w:lvl>
+    <w:lvl w:ilvl="5" w:tplc="04090005" w:tentative="1">
+      <w:start w:val="1"/>
+      <w:numFmt w:val="bullet"/>
+      <w:lvlText w:val=""/>
+      <w:lvlJc w:val="left"/>
+      <w:pPr>
+        <w:ind w:left="4320" w:hanging="360"/>
+      </w:pPr>
+      <w:rPr>
+        <w:rFonts w:ascii="Wingdings" w:hAnsi="Wingdings" w:hint="default"/>
+      </w:rPr>
+    </w:lvl>
+    <w:lvl w:ilvl="6" w:tplc="04090001" w:tentative="1">
+      <w:start w:val="1"/>
+      <w:numFmt w:val="bullet"/>
+      <w:lvlText w:val=""/>
+      <w:lvlJc w:val="left"/>
+      <w:pPr>
+        <w:ind w:left="5040" w:hanging="360"/>
+      </w:pPr>
+      <w:rPr>
+        <w:rFonts w:ascii="Symbol" w:hAnsi="Symbol" w:hint="default"/>
+      </w:rPr>
+    </w:lvl>
+    <w:lvl w:ilvl="7" w:tplc="04090003" w:tentative="1">
+      <w:start w:val="1"/>
+      <w:numFmt w:val="bullet"/>
+      <w:lvlText w:val="o"/>
+      <w:lvlJc w:val="left"/>
+      <w:pPr>
+        <w:ind w:left="5760" w:hanging="360"/>
+      </w:pPr>
+      <w:rPr>
+        <w:rFonts w:ascii="Courier New" w:hAnsi="Courier New" w:cs="Courier New" w:hint="default"/>
+      </w:rPr>
+    </w:lvl>
+    <w:lvl w:ilvl="8" w:tplc="04090005" w:tentative="1">
+      <w:start w:val="1"/>
+      <w:numFmt w:val="bullet"/>
+      <w:lvlText w:val=""/>
+      <w:lvlJc w:val="left"/>
+      <w:pPr>
+        <w:ind w:left="6480" w:hanging="360"/>
+      </w:pPr>
+      <w:rPr>
+        <w:rFonts w:ascii="Wingdings" w:hAnsi="Wingdings" w:hint="default"/>
+      </w:rPr>
+    </w:lvl>
+  </w:abstractNum>
   <w:num w:numId="1">
     <w:abstractNumId w:val="1"/>
   </w:num>
@@ -783,6 +944,9 @@
   </w:num>
   <w:num w:numId="4">
     <w:abstractNumId w:val="3"/>
+  </w:num>
+  <w:num w:numId="5">
+    <w:abstractNumId w:val="4"/>
   </w:num>
 </w:numbering>
 </file>

--- a/FINAL_EXAM/notes.docx
+++ b/FINAL_EXAM/notes.docx
@@ -119,7 +119,63 @@
         </w:numPr>
       </w:pPr>
       <w:r>
-        <w:t xml:space="preserve"> (int f*)(int) parameter</w:t>
+        <w:rPr>
+          <w:b/>
+        </w:rPr>
+        <w:t xml:space="preserve"> (int f*)(int)</w:t>
+      </w:r>
+      <w:r>
+        <w:t xml:space="preserve"> parameter</w:t>
+      </w:r>
+    </w:p>
+    <w:p>
+      <w:pPr>
+        <w:pStyle w:val="ListParagraph"/>
+        <w:numPr>
+          <w:ilvl w:val="1"/>
+          <w:numId w:val="1"/>
+        </w:numPr>
+      </w:pPr>
+      <w:hyperlink r:id="rId5" w:history="1">
+        <w:r>
+          <w:rPr>
+            <w:rStyle w:val="Hyperlink"/>
+          </w:rPr>
+          <w:t>http://www.cprogramming.com/tutorial/function-pointers.html</w:t>
+        </w:r>
+      </w:hyperlink>
+    </w:p>
+    <w:p>
+      <w:pPr>
+        <w:pStyle w:val="ListParagraph"/>
+        <w:numPr>
+          <w:ilvl w:val="1"/>
+          <w:numId w:val="1"/>
+        </w:numPr>
+      </w:pPr>
+      <w:r>
+        <w:t>For function ptrs, you can call the function</w:t>
+      </w:r>
+      <w:r>
+        <w:t xml:space="preserve"> with or without</w:t>
+      </w:r>
+      <w:r>
+        <w:t xml:space="preserve"> derefencing it</w:t>
+      </w:r>
+    </w:p>
+    <w:p>
+      <w:pPr>
+        <w:pStyle w:val="ListParagraph"/>
+        <w:numPr>
+          <w:ilvl w:val="1"/>
+          <w:numId w:val="1"/>
+        </w:numPr>
+      </w:pPr>
+      <w:r>
+        <w:t>So (*visit)(Item) is the same</w:t>
+      </w:r>
+      <w:r>
+        <w:t xml:space="preserve"> as visit(Item) once you have created the function ptr.</w:t>
       </w:r>
     </w:p>
     <w:p/>
@@ -348,9 +404,22 @@
       </w:pPr>
     </w:p>
     <w:p>
+      <w:pPr>
+        <w:rPr>
+          <w:color w:val="000000" w:themeColor="text1"/>
+        </w:rPr>
+      </w:pPr>
       <w:bookmarkStart w:id="0" w:name="_GoBack"/>
       <w:bookmarkEnd w:id="0"/>
     </w:p>
+    <w:p>
+      <w:pPr>
+        <w:rPr>
+          <w:color w:val="000000" w:themeColor="text1"/>
+        </w:rPr>
+      </w:pPr>
+    </w:p>
+    <w:p/>
     <w:p/>
     <w:p/>
     <w:p/>
@@ -497,7 +566,7 @@
         <w:rFonts w:ascii="Symbol" w:hAnsi="Symbol" w:hint="default"/>
       </w:rPr>
     </w:lvl>
-    <w:lvl w:ilvl="1" w:tplc="04090003" w:tentative="1">
+    <w:lvl w:ilvl="1" w:tplc="04090003">
       <w:start w:val="1"/>
       <w:numFmt w:val="bullet"/>
       <w:lvlText w:val="o"/>
@@ -1399,6 +1468,17 @@
       <w:bCs/>
     </w:rPr>
   </w:style>
+  <w:style w:type="character" w:styleId="Hyperlink">
+    <w:name w:val="Hyperlink"/>
+    <w:basedOn w:val="DefaultParagraphFont"/>
+    <w:uiPriority w:val="99"/>
+    <w:unhideWhenUsed/>
+    <w:rsid w:val="00217708"/>
+    <w:rPr>
+      <w:color w:val="0563C1" w:themeColor="hyperlink"/>
+      <w:u w:val="single"/>
+    </w:rPr>
+  </w:style>
 </w:styles>
 </file>
 
